--- a/handouts/Lab-Structs-Worksheet.docx
+++ b/handouts/Lab-Structs-Worksheet.docx
@@ -158,27 +158,19 @@
         <w:ind w:hanging="255"/>
       </w:pPr>
       <w:r>
-        <w:t>Demonstrate your working progra</w:t>
-      </w:r>
-      <w:r>
-        <w:t>ms to a lab instructor,</w:t>
+        <w:t>Demonstrate your working programs to a lab instructor,</w:t>
       </w:r>
       <w:r>
         <w:t xml:space="preserve"> </w:t>
       </w:r>
       <w:r>
-        <w:t xml:space="preserve">and if you are performing this lab asynchronously due to internet issues, please send this completed worksheet to </w:t>
+        <w:t xml:space="preserve">and if you are performing this lab asynchronously due to internet issues, </w:t>
       </w:r>
-      <w:hyperlink r:id="rId5" w:history="1">
-        <w:r>
-          <w:rPr>
-            <w:rStyle w:val="Hyperlink"/>
-          </w:rPr>
-          <w:t>Cole.Scott.Peterson@huskers.unl.edu</w:t>
-        </w:r>
-      </w:hyperlink>
       <w:r>
-        <w:t xml:space="preserve"> to verify completion.</w:t>
+        <w:rPr>
+          <w:sz w:val="24"/>
+        </w:rPr>
+        <w:t>please submit this completed worksheet to handin.</w:t>
       </w:r>
     </w:p>
     <w:p>
